--- a/doc/农业web接口文档(1).docx
+++ b/doc/农业web接口文档(1).docx
@@ -2,7 +2,13 @@
 <file path=word/document.xml><?xml version="1.0" encoding="utf-8"?>
 <w:document xmlns:wpc="http://schemas.microsoft.com/office/word/2010/wordprocessingCanvas" xmlns:mc="http://schemas.openxmlformats.org/markup-compatibility/2006" xmlns:o="urn:schemas-microsoft-com:office:office" xmlns:r="http://schemas.openxmlformats.org/officeDocument/2006/relationships" xmlns:m="http://schemas.openxmlformats.org/officeDocument/2006/math" xmlns:v="urn:schemas-microsoft-com:vml" xmlns:wp14="http://schemas.microsoft.com/office/word/2010/wordprocessingDrawing" xmlns:wp="http://schemas.openxmlformats.org/drawingml/2006/wordprocessingDrawing" xmlns:w10="urn:schemas-microsoft-com:office:word" xmlns:w="http://schemas.openxmlformats.org/wordprocessingml/2006/main" xmlns:w14="http://schemas.microsoft.com/office/word/2010/wordml" xmlns:wpg="http://schemas.microsoft.com/office/word/2010/wordprocessingGroup" xmlns:wpi="http://schemas.microsoft.com/office/word/2010/wordprocessingInk" xmlns:wne="http://schemas.microsoft.com/office/word/2006/wordml" xmlns:wps="http://schemas.microsoft.com/office/word/2010/wordprocessingShape" mc:Ignorable="w14 wp14">
   <w:body>
-    <w:p/>
+    <w:p>
+      <w:pPr>
+        <w:rPr>
+          <w:rFonts w:hint="eastAsia"/>
+        </w:rPr>
+      </w:pPr>
+    </w:p>
     <w:sdt>
       <w:sdtPr>
         <w:rPr>
@@ -23,8 +29,6 @@
       </w:sdtPr>
       <w:sdtEndPr/>
       <w:sdtContent>
-        <w:bookmarkStart w:id="0" w:name="_GoBack" w:displacedByCustomXml="prev"/>
-        <w:bookmarkEnd w:id="0" w:displacedByCustomXml="prev"/>
         <w:p>
           <w:pPr>
             <w:pStyle w:val="TOC"/>
@@ -490,7 +494,7 @@
       <w:pPr>
         <w:pStyle w:val="1"/>
       </w:pPr>
-      <w:bookmarkStart w:id="1" w:name="_Toc495508143"/>
+      <w:bookmarkStart w:id="0" w:name="_Toc495508143"/>
       <w:r>
         <w:rPr>
           <w:rFonts w:hint="eastAsia"/>
@@ -503,20 +507,20 @@
         </w:rPr>
         <w:t>接口</w:t>
       </w:r>
-      <w:bookmarkEnd w:id="1"/>
+      <w:bookmarkEnd w:id="0"/>
     </w:p>
     <w:p>
       <w:pPr>
         <w:pStyle w:val="2"/>
       </w:pPr>
-      <w:bookmarkStart w:id="2" w:name="_Toc495508144"/>
+      <w:bookmarkStart w:id="1" w:name="_Toc495508144"/>
       <w:r>
         <w:rPr>
           <w:rFonts w:hint="eastAsia"/>
         </w:rPr>
         <w:t>产品列表查询</w:t>
       </w:r>
-      <w:bookmarkEnd w:id="2"/>
+      <w:bookmarkEnd w:id="1"/>
     </w:p>
     <w:tbl>
       <w:tblPr>
@@ -1077,14 +1081,14 @@
       <w:pPr>
         <w:pStyle w:val="2"/>
       </w:pPr>
-      <w:bookmarkStart w:id="3" w:name="_Toc495508145"/>
+      <w:bookmarkStart w:id="2" w:name="_Toc495508145"/>
       <w:r>
         <w:rPr>
           <w:rFonts w:hint="eastAsia"/>
         </w:rPr>
         <w:t>根据工作环节获取对应的模板</w:t>
       </w:r>
-      <w:bookmarkEnd w:id="3"/>
+      <w:bookmarkEnd w:id="2"/>
     </w:p>
     <w:tbl>
       <w:tblPr>
@@ -1323,7 +1327,7 @@
       <w:pPr>
         <w:pStyle w:val="2"/>
       </w:pPr>
-      <w:bookmarkStart w:id="4" w:name="_Toc495508146"/>
+      <w:bookmarkStart w:id="3" w:name="_Toc495508146"/>
       <w:r>
         <w:rPr>
           <w:rFonts w:hint="eastAsia"/>
@@ -1331,7 +1335,7 @@
         <w:lastRenderedPageBreak/>
         <w:t>增加产品信息</w:t>
       </w:r>
-      <w:bookmarkEnd w:id="4"/>
+      <w:bookmarkEnd w:id="3"/>
     </w:p>
     <w:tbl>
       <w:tblPr>
@@ -2630,58 +2634,8 @@
                 <w:highlight w:val="blue"/>
               </w:rPr>
             </w:pPr>
-            <w:proofErr w:type="spellStart"/>
-            <w:r>
-              <w:rPr>
-                <w:rFonts w:ascii="Consolas" w:hAnsi="Consolas" w:cs="Consolas"/>
-                <w:color w:val="0000C0"/>
-                <w:kern w:val="0"/>
-                <w:sz w:val="18"/>
-                <w:szCs w:val="18"/>
-              </w:rPr>
-              <w:t>keyValue</w:t>
-            </w:r>
-            <w:proofErr w:type="spellEnd"/>
-            <w:r>
-              <w:rPr>
-                <w:rFonts w:ascii="Consolas" w:hAnsi="Consolas" w:cs="Consolas"/>
-                <w:color w:val="000000"/>
-                <w:kern w:val="0"/>
-                <w:sz w:val="18"/>
-                <w:szCs w:val="18"/>
-              </w:rPr>
-              <w:t>;</w:t>
-            </w:r>
-            <w:r>
-              <w:rPr>
-                <w:rFonts w:ascii="Consolas" w:hAnsi="Consolas" w:cs="Consolas"/>
-                <w:color w:val="000000"/>
-                <w:kern w:val="0"/>
-                <w:sz w:val="18"/>
-                <w:szCs w:val="18"/>
-              </w:rPr>
-              <w:tab/>
-            </w:r>
-            <w:r>
-              <w:rPr>
-                <w:rFonts w:ascii="Consolas" w:hAnsi="Consolas" w:cs="Consolas"/>
-                <w:color w:val="000000"/>
-                <w:kern w:val="0"/>
-                <w:sz w:val="18"/>
-                <w:szCs w:val="18"/>
-              </w:rPr>
-              <w:tab/>
-            </w:r>
-            <w:r>
-              <w:rPr>
-                <w:rFonts w:ascii="Consolas" w:hAnsi="Consolas" w:cs="Consolas" w:hint="eastAsia"/>
-                <w:color w:val="000000"/>
-                <w:kern w:val="0"/>
-                <w:sz w:val="18"/>
-                <w:szCs w:val="18"/>
-              </w:rPr>
-              <w:t>键值对</w:t>
-            </w:r>
+            <w:bookmarkStart w:id="4" w:name="_GoBack"/>
+            <w:bookmarkEnd w:id="4"/>
           </w:p>
         </w:tc>
         <w:tc>
@@ -4805,7 +4759,7 @@
 </file>
 
 <file path=customXml/itemProps1.xml><?xml version="1.0" encoding="utf-8"?>
-<ds:datastoreItem xmlns:ds="http://schemas.openxmlformats.org/officeDocument/2006/customXml" ds:itemID="{FE5D3806-BDC9-4F64-B03E-A3A124498B1B}">
+<ds:datastoreItem xmlns:ds="http://schemas.openxmlformats.org/officeDocument/2006/customXml" ds:itemID="{D5CC12A6-FA47-423E-91AC-C1262AA0E131}">
   <ds:schemaRefs>
     <ds:schemaRef ds:uri="http://schemas.openxmlformats.org/officeDocument/2006/bibliography"/>
   </ds:schemaRefs>
